--- a/Вопросы и интересные темы.docx
+++ b/Вопросы и интересные темы.docx
@@ -156,48 +156,894 @@
           <w:ilvl w:val="0"/>
           <w:numId w:val="1"/>
         </w:numPr>
-      </w:pPr>
-      <w:r>
+        <w:rPr>
+          <w:color w:val="BFBFBF" w:themeColor="background1" w:themeShade="BF"/>
+        </w:rPr>
+      </w:pPr>
+      <w:r>
+        <w:rPr>
+          <w:color w:val="BFBFBF" w:themeColor="background1" w:themeShade="BF"/>
+        </w:rPr>
         <w:t xml:space="preserve">База данных в </w:t>
       </w:r>
       <w:r>
         <w:rPr>
+          <w:color w:val="BFBFBF" w:themeColor="background1" w:themeShade="BF"/>
           <w:lang w:val="en-US"/>
         </w:rPr>
         <w:t>Unity</w:t>
       </w:r>
       <w:r>
+        <w:rPr>
+          <w:color w:val="BFBFBF" w:themeColor="background1" w:themeShade="BF"/>
+        </w:rPr>
         <w:t>.</w:t>
       </w:r>
       <w:r>
+        <w:rPr>
+          <w:color w:val="BFBFBF" w:themeColor="background1" w:themeShade="BF"/>
+        </w:rPr>
         <w:t xml:space="preserve"> Как вариант – </w:t>
       </w:r>
       <w:r>
         <w:rPr>
+          <w:color w:val="BFBFBF" w:themeColor="background1" w:themeShade="BF"/>
           <w:lang w:val="en-US"/>
         </w:rPr>
         <w:t>Firebase</w:t>
       </w:r>
       <w:r>
-        <w:t xml:space="preserve">. </w:t>
-      </w:r>
-      <w:r>
-        <w:t>Но мне как раз хочется, чтобы база данных была расположена локально, или была возможность читать базу как локально, так и с какого-нибудь сервера.</w:t>
-      </w:r>
-      <w:r>
+        <w:rPr>
+          <w:color w:val="BFBFBF" w:themeColor="background1" w:themeShade="BF"/>
+        </w:rPr>
+        <w:t>. Но мне как раз хочется, чтобы база данных была расположена локально, или была возможность читать базу как локально, так и с какого-нибудь сервера.</w:t>
+      </w:r>
+      <w:r>
+        <w:rPr>
+          <w:color w:val="BFBFBF" w:themeColor="background1" w:themeShade="BF"/>
+        </w:rPr>
+        <w:t xml:space="preserve"> Например, можно использовать </w:t>
+      </w:r>
+      <w:r>
+        <w:rPr>
+          <w:color w:val="BFBFBF" w:themeColor="background1" w:themeShade="BF"/>
+          <w:lang w:val="en-US"/>
+        </w:rPr>
+        <w:t>MAMP</w:t>
+      </w:r>
+      <w:r>
+        <w:rPr>
+          <w:color w:val="BFBFBF" w:themeColor="background1" w:themeShade="BF"/>
+        </w:rPr>
+        <w:t xml:space="preserve"> для создания локального сервера.</w:t>
+      </w:r>
+      <w:r>
+        <w:rPr>
+          <w:color w:val="BFBFBF" w:themeColor="background1" w:themeShade="BF"/>
+        </w:rPr>
+        <w:t xml:space="preserve"> Ещё есть </w:t>
+      </w:r>
+      <w:r>
+        <w:rPr>
+          <w:color w:val="BFBFBF" w:themeColor="background1" w:themeShade="BF"/>
+          <w:lang w:val="en-US"/>
+        </w:rPr>
+        <w:t>Da</w:t>
+      </w:r>
+      <w:r>
+        <w:rPr>
+          <w:color w:val="BFBFBF" w:themeColor="background1" w:themeShade="BF"/>
+          <w:lang w:val="en-US"/>
+        </w:rPr>
+        <w:t>t</w:t>
+      </w:r>
+      <w:r>
+        <w:rPr>
+          <w:color w:val="BFBFBF" w:themeColor="background1" w:themeShade="BF"/>
+          <w:lang w:val="en-US"/>
+        </w:rPr>
+        <w:t>abox</w:t>
+      </w:r>
+      <w:r>
+        <w:rPr>
+          <w:color w:val="BFBFBF" w:themeColor="background1" w:themeShade="BF"/>
+        </w:rPr>
+        <w:t xml:space="preserve"> – хорошее решение для хранения диалогов.</w:t>
+      </w:r>
+      <w:r>
+        <w:rPr>
+          <w:color w:val="BFBFBF" w:themeColor="background1" w:themeShade="BF"/>
+        </w:rPr>
         <w:t xml:space="preserve"> </w:t>
       </w:r>
       <w:r>
-        <w:t xml:space="preserve">Например, можно использовать </w:t>
-      </w:r>
-      <w:r>
-        <w:rPr>
-          <w:lang w:val="en-US"/>
-        </w:rPr>
-        <w:t>MAMP</w:t>
-      </w:r>
-      <w:r>
-        <w:t xml:space="preserve"> для создания локального сервера.</w:t>
+        <w:rPr>
+          <w:color w:val="BFBFBF" w:themeColor="background1" w:themeShade="BF"/>
+        </w:rPr>
+        <w:t xml:space="preserve">А ещё есть такой </w:t>
+      </w:r>
+      <w:proofErr w:type="spellStart"/>
+      <w:r>
+        <w:rPr>
+          <w:color w:val="BFBFBF" w:themeColor="background1" w:themeShade="BF"/>
+        </w:rPr>
+        <w:t>туториал</w:t>
+      </w:r>
+      <w:proofErr w:type="spellEnd"/>
+      <w:r>
+        <w:rPr>
+          <w:color w:val="BFBFBF" w:themeColor="background1" w:themeShade="BF"/>
+        </w:rPr>
+        <w:t xml:space="preserve"> </w:t>
+      </w:r>
+      <w:hyperlink r:id="rId6" w:history="1">
+        <w:r>
+          <w:rPr>
+            <w:rStyle w:val="a4"/>
+          </w:rPr>
+          <w:t>https://www.youtube.com/watch?v=SKbY-0zt2VE</w:t>
+        </w:r>
+      </w:hyperlink>
+      <w:r>
+        <w:rPr>
+          <w:color w:val="BFBFBF" w:themeColor="background1" w:themeShade="BF"/>
+        </w:rPr>
+        <w:t xml:space="preserve"> .</w:t>
+      </w:r>
+    </w:p>
+    <w:p>
+      <w:pPr>
+        <w:pStyle w:val="a3"/>
+        <w:numPr>
+          <w:ilvl w:val="0"/>
+          <w:numId w:val="1"/>
+        </w:numPr>
+        <w:rPr>
+          <w:color w:val="BFBFBF" w:themeColor="background1" w:themeShade="BF"/>
+        </w:rPr>
+      </w:pPr>
+      <w:r>
+        <w:rPr>
+          <w:color w:val="BFBFBF" w:themeColor="background1" w:themeShade="BF"/>
+        </w:rPr>
+        <w:t xml:space="preserve">Как добавлять шрифты в </w:t>
+      </w:r>
+      <w:r>
+        <w:rPr>
+          <w:color w:val="BFBFBF" w:themeColor="background1" w:themeShade="BF"/>
+          <w:lang w:val="en-US"/>
+        </w:rPr>
+        <w:t>Unity</w:t>
+      </w:r>
+      <w:r>
+        <w:rPr>
+          <w:color w:val="BFBFBF" w:themeColor="background1" w:themeShade="BF"/>
+        </w:rPr>
+        <w:t>.</w:t>
+      </w:r>
+    </w:p>
+    <w:p>
+      <w:pPr>
+        <w:pStyle w:val="a3"/>
+        <w:numPr>
+          <w:ilvl w:val="0"/>
+          <w:numId w:val="1"/>
+        </w:numPr>
+        <w:rPr>
+          <w:color w:val="BFBFBF" w:themeColor="background1" w:themeShade="BF"/>
+        </w:rPr>
+      </w:pPr>
+      <w:r>
+        <w:rPr>
+          <w:color w:val="BFBFBF" w:themeColor="background1" w:themeShade="BF"/>
+        </w:rPr>
+        <w:t>Как правильно подгонять элементы под пропорции и разрешения экранов?</w:t>
+      </w:r>
+      <w:r>
+        <w:rPr>
+          <w:color w:val="BFBFBF" w:themeColor="background1" w:themeShade="BF"/>
+        </w:rPr>
+        <w:t xml:space="preserve"> https://www.youtube.com/watch?v=jcw4cBJbvrc</w:t>
+      </w:r>
+    </w:p>
+    <w:p>
+      <w:pPr>
+        <w:pStyle w:val="a3"/>
+        <w:numPr>
+          <w:ilvl w:val="0"/>
+          <w:numId w:val="1"/>
+        </w:numPr>
+        <w:rPr>
+          <w:lang w:val="en-US"/>
+        </w:rPr>
+      </w:pPr>
+      <w:r>
+        <w:rPr>
+          <w:lang w:val="en-US"/>
+        </w:rPr>
+        <w:t>Unity: Tips for raising performance.</w:t>
+      </w:r>
+    </w:p>
+    <w:p>
+      <w:pPr>
+        <w:pStyle w:val="a3"/>
+        <w:numPr>
+          <w:ilvl w:val="0"/>
+          <w:numId w:val="1"/>
+        </w:numPr>
+      </w:pPr>
+      <w:r>
+        <w:rPr>
+          <w:lang w:val="en-US"/>
+        </w:rPr>
+        <w:t>Streaming Assets</w:t>
+      </w:r>
+    </w:p>
+    <w:p>
+      <w:pPr>
+        <w:pStyle w:val="a3"/>
+        <w:numPr>
+          <w:ilvl w:val="0"/>
+          <w:numId w:val="1"/>
+        </w:numPr>
+      </w:pPr>
+      <w:r>
+        <w:rPr>
+          <w:lang w:val="en-US"/>
+        </w:rPr>
+        <w:t>Persistent Data</w:t>
+      </w:r>
+    </w:p>
+    <w:p>
+      <w:pPr>
+        <w:pStyle w:val="a3"/>
+        <w:numPr>
+          <w:ilvl w:val="0"/>
+          <w:numId w:val="1"/>
+        </w:numPr>
+      </w:pPr>
+      <w:r>
+        <w:t xml:space="preserve">Когда вызывается </w:t>
+      </w:r>
+      <w:r>
+        <w:rPr>
+          <w:lang w:val="en-US"/>
+        </w:rPr>
+        <w:t>Awake</w:t>
+      </w:r>
+      <w:r>
+        <w:t xml:space="preserve"> у компонента, если я делаю </w:t>
+      </w:r>
+      <w:proofErr w:type="spellStart"/>
+      <w:r>
+        <w:rPr>
+          <w:lang w:val="en-US"/>
+        </w:rPr>
+        <w:t>AddComponent</w:t>
+      </w:r>
+      <w:proofErr w:type="spellEnd"/>
+      <w:r>
+        <w:t>?</w:t>
+      </w:r>
+    </w:p>
+    <w:p>
+      <w:pPr>
+        <w:pStyle w:val="a3"/>
+        <w:numPr>
+          <w:ilvl w:val="0"/>
+          <w:numId w:val="1"/>
+        </w:numPr>
+      </w:pPr>
+      <w:r>
+        <w:t xml:space="preserve">Какие строки в </w:t>
+      </w:r>
+      <w:r>
+        <w:rPr>
+          <w:lang w:val="en-US"/>
+        </w:rPr>
+        <w:t>Unity</w:t>
+      </w:r>
+      <w:r>
+        <w:t xml:space="preserve"> </w:t>
+      </w:r>
+      <w:r>
+        <w:t xml:space="preserve">и </w:t>
+      </w:r>
+      <w:r>
+        <w:rPr>
+          <w:lang w:val="en-US"/>
+        </w:rPr>
+        <w:t>C</w:t>
+      </w:r>
+      <w:r>
+        <w:t>#</w:t>
+      </w:r>
+      <w:r>
+        <w:t>? Как пользоваться юникодом?</w:t>
+      </w:r>
+    </w:p>
+    <w:p>
+      <w:pPr>
+        <w:pStyle w:val="a3"/>
+        <w:numPr>
+          <w:ilvl w:val="0"/>
+          <w:numId w:val="1"/>
+        </w:numPr>
+      </w:pPr>
+      <w:r>
+        <w:rPr>
+          <w:rFonts w:ascii="Helvetica" w:hAnsi="Helvetica" w:cs="Helvetica"/>
+          <w:color w:val="333333"/>
+          <w:sz w:val="21"/>
+          <w:szCs w:val="21"/>
+          <w:shd w:val="clear" w:color="auto" w:fill="FFFFFF"/>
+        </w:rPr>
+        <w:t xml:space="preserve">XOR </w:t>
+      </w:r>
+      <w:proofErr w:type="spellStart"/>
+      <w:r>
+        <w:rPr>
+          <w:rFonts w:ascii="Helvetica" w:hAnsi="Helvetica" w:cs="Helvetica"/>
+          <w:color w:val="333333"/>
+          <w:sz w:val="21"/>
+          <w:szCs w:val="21"/>
+          <w:shd w:val="clear" w:color="auto" w:fill="FFFFFF"/>
+        </w:rPr>
+        <w:t>encryption</w:t>
+      </w:r>
+      <w:proofErr w:type="spellEnd"/>
+    </w:p>
+    <w:p>
+      <w:pPr>
+        <w:pStyle w:val="a3"/>
+        <w:numPr>
+          <w:ilvl w:val="0"/>
+          <w:numId w:val="1"/>
+        </w:numPr>
+      </w:pPr>
+      <w:r>
+        <w:rPr>
+          <w:rFonts w:ascii="Helvetica" w:hAnsi="Helvetica" w:cs="Helvetica"/>
+          <w:color w:val="333333"/>
+          <w:sz w:val="21"/>
+          <w:szCs w:val="21"/>
+          <w:shd w:val="clear" w:color="auto" w:fill="FFFFFF"/>
+        </w:rPr>
+        <w:t xml:space="preserve">Как делать окна в </w:t>
+      </w:r>
+      <w:r>
+        <w:rPr>
+          <w:rFonts w:ascii="Helvetica" w:hAnsi="Helvetica" w:cs="Helvetica"/>
+          <w:color w:val="333333"/>
+          <w:sz w:val="21"/>
+          <w:szCs w:val="21"/>
+          <w:shd w:val="clear" w:color="auto" w:fill="FFFFFF"/>
+          <w:lang w:val="en-US"/>
+        </w:rPr>
+        <w:t>Unity</w:t>
+      </w:r>
+      <w:r>
+        <w:rPr>
+          <w:rFonts w:ascii="Helvetica" w:hAnsi="Helvetica" w:cs="Helvetica"/>
+          <w:color w:val="333333"/>
+          <w:sz w:val="21"/>
+          <w:szCs w:val="21"/>
+          <w:shd w:val="clear" w:color="auto" w:fill="FFFFFF"/>
+        </w:rPr>
+        <w:t xml:space="preserve">, </w:t>
+      </w:r>
+      <w:r>
+        <w:rPr>
+          <w:rFonts w:ascii="Helvetica" w:hAnsi="Helvetica" w:cs="Helvetica"/>
+          <w:color w:val="333333"/>
+          <w:sz w:val="21"/>
+          <w:szCs w:val="21"/>
+          <w:shd w:val="clear" w:color="auto" w:fill="FFFFFF"/>
+        </w:rPr>
+        <w:t xml:space="preserve">Свои окна. (Когда-то я уже делал свой </w:t>
+      </w:r>
+      <w:proofErr w:type="spellStart"/>
+      <w:r>
+        <w:rPr>
+          <w:rFonts w:ascii="Helvetica" w:hAnsi="Helvetica" w:cs="Helvetica"/>
+          <w:color w:val="333333"/>
+          <w:sz w:val="21"/>
+          <w:szCs w:val="21"/>
+          <w:shd w:val="clear" w:color="auto" w:fill="FFFFFF"/>
+        </w:rPr>
+        <w:t>кастомный</w:t>
+      </w:r>
+      <w:proofErr w:type="spellEnd"/>
+      <w:r>
+        <w:rPr>
+          <w:rFonts w:ascii="Helvetica" w:hAnsi="Helvetica" w:cs="Helvetica"/>
+          <w:color w:val="333333"/>
+          <w:sz w:val="21"/>
+          <w:szCs w:val="21"/>
+          <w:shd w:val="clear" w:color="auto" w:fill="FFFFFF"/>
+        </w:rPr>
+        <w:t xml:space="preserve"> редактор, наверно, это оно).</w:t>
+      </w:r>
+    </w:p>
+    <w:p>
+      <w:pPr>
+        <w:pStyle w:val="a3"/>
+        <w:numPr>
+          <w:ilvl w:val="0"/>
+          <w:numId w:val="1"/>
+        </w:numPr>
+      </w:pPr>
+      <w:r>
+        <w:rPr>
+          <w:rFonts w:ascii="Helvetica" w:hAnsi="Helvetica" w:cs="Helvetica"/>
+          <w:color w:val="333333"/>
+          <w:sz w:val="21"/>
+          <w:szCs w:val="21"/>
+          <w:shd w:val="clear" w:color="auto" w:fill="FFFFFF"/>
+        </w:rPr>
+        <w:t>И рисовать в этих окошках всё, что захочу. Например, стрелочки, кривые стрелочки.</w:t>
+      </w:r>
+    </w:p>
+    <w:p>
+      <w:pPr>
+        <w:pStyle w:val="a3"/>
+        <w:numPr>
+          <w:ilvl w:val="0"/>
+          <w:numId w:val="1"/>
+        </w:numPr>
+      </w:pPr>
+      <w:r>
+        <w:rPr>
+          <w:rFonts w:ascii="Helvetica" w:hAnsi="Helvetica" w:cs="Helvetica"/>
+          <w:color w:val="333333"/>
+          <w:sz w:val="21"/>
+          <w:szCs w:val="21"/>
+          <w:shd w:val="clear" w:color="auto" w:fill="FFFFFF"/>
+        </w:rPr>
+        <w:t xml:space="preserve">Научиться создавать атрибуты и пользоваться ими в </w:t>
+      </w:r>
+      <w:r>
+        <w:rPr>
+          <w:rFonts w:ascii="Helvetica" w:hAnsi="Helvetica" w:cs="Helvetica"/>
+          <w:color w:val="333333"/>
+          <w:sz w:val="21"/>
+          <w:szCs w:val="21"/>
+          <w:shd w:val="clear" w:color="auto" w:fill="FFFFFF"/>
+          <w:lang w:val="en-US"/>
+        </w:rPr>
+        <w:t>C</w:t>
+      </w:r>
+      <w:r>
+        <w:rPr>
+          <w:rFonts w:ascii="Helvetica" w:hAnsi="Helvetica" w:cs="Helvetica"/>
+          <w:color w:val="333333"/>
+          <w:sz w:val="21"/>
+          <w:szCs w:val="21"/>
+          <w:shd w:val="clear" w:color="auto" w:fill="FFFFFF"/>
+        </w:rPr>
+        <w:t>#.</w:t>
+      </w:r>
+    </w:p>
+    <w:p>
+      <w:pPr>
+        <w:pStyle w:val="a3"/>
+        <w:numPr>
+          <w:ilvl w:val="0"/>
+          <w:numId w:val="1"/>
+        </w:numPr>
+      </w:pPr>
+      <w:r>
+        <w:rPr>
+          <w:rFonts w:ascii="Helvetica" w:hAnsi="Helvetica" w:cs="Helvetica"/>
+          <w:color w:val="333333"/>
+          <w:sz w:val="21"/>
+          <w:szCs w:val="21"/>
+          <w:shd w:val="clear" w:color="auto" w:fill="FFFFFF"/>
+        </w:rPr>
+        <w:t xml:space="preserve">Научиться через </w:t>
+      </w:r>
+      <w:r>
+        <w:rPr>
+          <w:rFonts w:ascii="Helvetica" w:hAnsi="Helvetica" w:cs="Helvetica"/>
+          <w:color w:val="333333"/>
+          <w:sz w:val="21"/>
+          <w:szCs w:val="21"/>
+          <w:shd w:val="clear" w:color="auto" w:fill="FFFFFF"/>
+          <w:lang w:val="en-US"/>
+        </w:rPr>
+        <w:t>FTP</w:t>
+      </w:r>
+      <w:r>
+        <w:rPr>
+          <w:rFonts w:ascii="Helvetica" w:hAnsi="Helvetica" w:cs="Helvetica"/>
+          <w:color w:val="333333"/>
+          <w:sz w:val="21"/>
+          <w:szCs w:val="21"/>
+          <w:shd w:val="clear" w:color="auto" w:fill="FFFFFF"/>
+        </w:rPr>
+        <w:t xml:space="preserve"> подключаться к локальному </w:t>
+      </w:r>
+      <w:r>
+        <w:rPr>
+          <w:rFonts w:ascii="Helvetica" w:hAnsi="Helvetica" w:cs="Helvetica"/>
+          <w:color w:val="333333"/>
+          <w:sz w:val="21"/>
+          <w:szCs w:val="21"/>
+          <w:shd w:val="clear" w:color="auto" w:fill="FFFFFF"/>
+        </w:rPr>
+        <w:t>(</w:t>
+      </w:r>
+      <w:proofErr w:type="spellStart"/>
+      <w:r>
+        <w:rPr>
+          <w:rFonts w:ascii="Helvetica" w:hAnsi="Helvetica" w:cs="Helvetica"/>
+          <w:color w:val="333333"/>
+          <w:sz w:val="21"/>
+          <w:szCs w:val="21"/>
+          <w:shd w:val="clear" w:color="auto" w:fill="FFFFFF"/>
+          <w:lang w:val="en-US"/>
+        </w:rPr>
+        <w:t>sql</w:t>
+      </w:r>
+      <w:proofErr w:type="spellEnd"/>
+      <w:r>
+        <w:rPr>
+          <w:rFonts w:ascii="Helvetica" w:hAnsi="Helvetica" w:cs="Helvetica"/>
+          <w:color w:val="333333"/>
+          <w:sz w:val="21"/>
+          <w:szCs w:val="21"/>
+          <w:shd w:val="clear" w:color="auto" w:fill="FFFFFF"/>
+        </w:rPr>
+        <w:t>-</w:t>
+      </w:r>
+      <w:r>
+        <w:rPr>
+          <w:rFonts w:ascii="Helvetica" w:hAnsi="Helvetica" w:cs="Helvetica"/>
+          <w:color w:val="333333"/>
+          <w:sz w:val="21"/>
+          <w:szCs w:val="21"/>
+          <w:shd w:val="clear" w:color="auto" w:fill="FFFFFF"/>
+        </w:rPr>
+        <w:t>)</w:t>
+      </w:r>
+      <w:r>
+        <w:rPr>
+          <w:rFonts w:ascii="Helvetica" w:hAnsi="Helvetica" w:cs="Helvetica"/>
+          <w:color w:val="333333"/>
+          <w:sz w:val="21"/>
+          <w:szCs w:val="21"/>
+          <w:shd w:val="clear" w:color="auto" w:fill="FFFFFF"/>
+        </w:rPr>
+        <w:t>серверу.</w:t>
+      </w:r>
+    </w:p>
+    <w:p>
+      <w:pPr>
+        <w:pStyle w:val="a3"/>
+        <w:numPr>
+          <w:ilvl w:val="0"/>
+          <w:numId w:val="1"/>
+        </w:numPr>
+      </w:pPr>
+      <w:r>
+        <w:rPr>
+          <w:rFonts w:ascii="Helvetica" w:hAnsi="Helvetica" w:cs="Helvetica"/>
+          <w:color w:val="333333"/>
+          <w:sz w:val="21"/>
+          <w:szCs w:val="21"/>
+          <w:shd w:val="clear" w:color="auto" w:fill="FFFFFF"/>
+        </w:rPr>
+        <w:t>Эффект низкого разрешения.</w:t>
+      </w:r>
+    </w:p>
+    <w:p>
+      <w:pPr>
+        <w:pStyle w:val="a3"/>
+        <w:numPr>
+          <w:ilvl w:val="0"/>
+          <w:numId w:val="1"/>
+        </w:numPr>
+      </w:pPr>
+      <w:r>
+        <w:rPr>
+          <w:rFonts w:ascii="Helvetica" w:hAnsi="Helvetica" w:cs="Helvetica"/>
+          <w:color w:val="333333"/>
+          <w:sz w:val="21"/>
+          <w:szCs w:val="21"/>
+          <w:shd w:val="clear" w:color="auto" w:fill="FFFFFF"/>
+        </w:rPr>
+        <w:t xml:space="preserve">Чем </w:t>
+      </w:r>
+      <w:proofErr w:type="spellStart"/>
+      <w:r>
+        <w:rPr>
+          <w:rFonts w:ascii="Helvetica" w:hAnsi="Helvetica" w:cs="Helvetica"/>
+          <w:color w:val="333333"/>
+          <w:sz w:val="21"/>
+          <w:szCs w:val="21"/>
+          <w:shd w:val="clear" w:color="auto" w:fill="FFFFFF"/>
+          <w:lang w:val="en-US"/>
+        </w:rPr>
+        <w:t>EditorGUILayout</w:t>
+      </w:r>
+      <w:proofErr w:type="spellEnd"/>
+      <w:r>
+        <w:rPr>
+          <w:rFonts w:ascii="Helvetica" w:hAnsi="Helvetica" w:cs="Helvetica"/>
+          <w:color w:val="333333"/>
+          <w:sz w:val="21"/>
+          <w:szCs w:val="21"/>
+          <w:shd w:val="clear" w:color="auto" w:fill="FFFFFF"/>
+        </w:rPr>
+        <w:t xml:space="preserve"> </w:t>
+      </w:r>
+      <w:r>
+        <w:rPr>
+          <w:rFonts w:ascii="Helvetica" w:hAnsi="Helvetica" w:cs="Helvetica"/>
+          <w:color w:val="333333"/>
+          <w:sz w:val="21"/>
+          <w:szCs w:val="21"/>
+          <w:shd w:val="clear" w:color="auto" w:fill="FFFFFF"/>
+        </w:rPr>
+        <w:t xml:space="preserve">отличается от </w:t>
+      </w:r>
+      <w:proofErr w:type="spellStart"/>
+      <w:r>
+        <w:rPr>
+          <w:rFonts w:ascii="Helvetica" w:hAnsi="Helvetica" w:cs="Helvetica"/>
+          <w:color w:val="333333"/>
+          <w:sz w:val="21"/>
+          <w:szCs w:val="21"/>
+          <w:shd w:val="clear" w:color="auto" w:fill="FFFFFF"/>
+          <w:lang w:val="en-US"/>
+        </w:rPr>
+        <w:t>GUILayout</w:t>
+      </w:r>
+      <w:proofErr w:type="spellEnd"/>
+      <w:r>
+        <w:rPr>
+          <w:rFonts w:ascii="Helvetica" w:hAnsi="Helvetica" w:cs="Helvetica"/>
+          <w:color w:val="333333"/>
+          <w:sz w:val="21"/>
+          <w:szCs w:val="21"/>
+          <w:shd w:val="clear" w:color="auto" w:fill="FFFFFF"/>
+        </w:rPr>
+        <w:t>?</w:t>
+      </w:r>
+    </w:p>
+    <w:p>
+      <w:pPr>
+        <w:pStyle w:val="a3"/>
+        <w:numPr>
+          <w:ilvl w:val="0"/>
+          <w:numId w:val="1"/>
+        </w:numPr>
+      </w:pPr>
+      <w:proofErr w:type="spellStart"/>
+      <w:r>
+        <w:rPr>
+          <w:rFonts w:ascii="Helvetica" w:hAnsi="Helvetica" w:cs="Helvetica"/>
+          <w:color w:val="333333"/>
+          <w:sz w:val="21"/>
+          <w:szCs w:val="21"/>
+          <w:shd w:val="clear" w:color="auto" w:fill="FFFFFF"/>
+        </w:rPr>
+        <w:t>Сериализация</w:t>
+      </w:r>
+      <w:proofErr w:type="spellEnd"/>
+      <w:r>
+        <w:rPr>
+          <w:rFonts w:ascii="Helvetica" w:hAnsi="Helvetica" w:cs="Helvetica"/>
+          <w:color w:val="333333"/>
+          <w:sz w:val="21"/>
+          <w:szCs w:val="21"/>
+          <w:shd w:val="clear" w:color="auto" w:fill="FFFFFF"/>
+        </w:rPr>
+        <w:t>.</w:t>
+      </w:r>
+    </w:p>
+    <w:p>
+      <w:pPr>
+        <w:pStyle w:val="a3"/>
+        <w:numPr>
+          <w:ilvl w:val="0"/>
+          <w:numId w:val="1"/>
+        </w:numPr>
+      </w:pPr>
+      <w:r>
+        <w:rPr>
+          <w:rFonts w:ascii="Helvetica" w:hAnsi="Helvetica" w:cs="Helvetica"/>
+          <w:color w:val="333333"/>
+          <w:sz w:val="21"/>
+          <w:szCs w:val="21"/>
+          <w:shd w:val="clear" w:color="auto" w:fill="FFFFFF"/>
+        </w:rPr>
+        <w:t xml:space="preserve">Типы данных </w:t>
+      </w:r>
+      <w:r>
+        <w:rPr>
+          <w:rFonts w:ascii="Helvetica" w:hAnsi="Helvetica" w:cs="Helvetica"/>
+          <w:color w:val="333333"/>
+          <w:sz w:val="21"/>
+          <w:szCs w:val="21"/>
+          <w:shd w:val="clear" w:color="auto" w:fill="FFFFFF"/>
+          <w:lang w:val="en-US"/>
+        </w:rPr>
+        <w:t xml:space="preserve">C#. </w:t>
+      </w:r>
+      <w:r>
+        <w:rPr>
+          <w:rFonts w:ascii="Helvetica" w:hAnsi="Helvetica" w:cs="Helvetica"/>
+          <w:color w:val="333333"/>
+          <w:sz w:val="21"/>
+          <w:szCs w:val="21"/>
+          <w:shd w:val="clear" w:color="auto" w:fill="FFFFFF"/>
+        </w:rPr>
+        <w:t>Контейнеры.</w:t>
+      </w:r>
+    </w:p>
+    <w:p>
+      <w:pPr>
+        <w:pStyle w:val="a3"/>
+        <w:numPr>
+          <w:ilvl w:val="0"/>
+          <w:numId w:val="1"/>
+        </w:numPr>
+      </w:pPr>
+      <w:r>
+        <w:rPr>
+          <w:rFonts w:ascii="Helvetica" w:hAnsi="Helvetica" w:cs="Helvetica"/>
+          <w:color w:val="333333"/>
+          <w:sz w:val="21"/>
+          <w:szCs w:val="21"/>
+          <w:shd w:val="clear" w:color="auto" w:fill="FFFFFF"/>
+        </w:rPr>
+        <w:t>Красно-чёрное дерево.</w:t>
+      </w:r>
+    </w:p>
+    <w:p>
+      <w:pPr>
+        <w:pStyle w:val="a3"/>
+        <w:numPr>
+          <w:ilvl w:val="0"/>
+          <w:numId w:val="1"/>
+        </w:numPr>
+      </w:pPr>
+      <w:proofErr w:type="spellStart"/>
+      <w:r>
+        <w:rPr>
+          <w:rFonts w:ascii="Helvetica" w:hAnsi="Helvetica" w:cs="Helvetica"/>
+          <w:color w:val="333333"/>
+          <w:sz w:val="21"/>
+          <w:szCs w:val="21"/>
+          <w:shd w:val="clear" w:color="auto" w:fill="FFFFFF"/>
+          <w:lang w:val="en-US"/>
+        </w:rPr>
+        <w:t>AssetBundle</w:t>
+      </w:r>
+      <w:proofErr w:type="spellEnd"/>
+    </w:p>
+    <w:p>
+      <w:pPr>
+        <w:pStyle w:val="a3"/>
+        <w:numPr>
+          <w:ilvl w:val="0"/>
+          <w:numId w:val="1"/>
+        </w:numPr>
+      </w:pPr>
+      <w:r>
+        <w:rPr>
+          <w:rFonts w:ascii="Helvetica" w:hAnsi="Helvetica" w:cs="Helvetica"/>
+          <w:color w:val="333333"/>
+          <w:sz w:val="21"/>
+          <w:szCs w:val="21"/>
+          <w:shd w:val="clear" w:color="auto" w:fill="FFFFFF"/>
+        </w:rPr>
+        <w:t xml:space="preserve">Как </w:t>
+      </w:r>
+      <w:proofErr w:type="spellStart"/>
+      <w:r>
+        <w:rPr>
+          <w:rFonts w:ascii="Helvetica" w:hAnsi="Helvetica" w:cs="Helvetica"/>
+          <w:color w:val="333333"/>
+          <w:sz w:val="21"/>
+          <w:szCs w:val="21"/>
+          <w:shd w:val="clear" w:color="auto" w:fill="FFFFFF"/>
+        </w:rPr>
+        <w:t>патчить</w:t>
+      </w:r>
+      <w:proofErr w:type="spellEnd"/>
+      <w:r>
+        <w:rPr>
+          <w:rFonts w:ascii="Helvetica" w:hAnsi="Helvetica" w:cs="Helvetica"/>
+          <w:color w:val="333333"/>
+          <w:sz w:val="21"/>
+          <w:szCs w:val="21"/>
+          <w:shd w:val="clear" w:color="auto" w:fill="FFFFFF"/>
+        </w:rPr>
+        <w:t xml:space="preserve"> игру?</w:t>
+      </w:r>
+    </w:p>
+    <w:p>
+      <w:pPr>
+        <w:pStyle w:val="a3"/>
+        <w:numPr>
+          <w:ilvl w:val="0"/>
+          <w:numId w:val="1"/>
+        </w:numPr>
+      </w:pPr>
+      <w:r>
+        <w:t xml:space="preserve">Настройка ивентов </w:t>
+      </w:r>
+      <w:proofErr w:type="gramStart"/>
+      <w:r>
+        <w:t>через инспектор</w:t>
+      </w:r>
+      <w:proofErr w:type="gramEnd"/>
+      <w:r>
+        <w:t xml:space="preserve">. Это возможно, например, я видел это в </w:t>
+      </w:r>
+      <w:r>
+        <w:rPr>
+          <w:lang w:val="en-US"/>
+        </w:rPr>
+        <w:t>Unity</w:t>
+      </w:r>
+      <w:r>
+        <w:t xml:space="preserve"> </w:t>
+      </w:r>
+      <w:r>
+        <w:rPr>
+          <w:lang w:val="en-US"/>
+        </w:rPr>
+        <w:t>UI</w:t>
+      </w:r>
+      <w:r>
+        <w:t xml:space="preserve"> </w:t>
+      </w:r>
+      <w:r>
+        <w:t xml:space="preserve">и </w:t>
+      </w:r>
+      <w:proofErr w:type="spellStart"/>
+      <w:r>
+        <w:rPr>
+          <w:lang w:val="en-US"/>
+        </w:rPr>
+        <w:t>DialogueSystemEvents</w:t>
+      </w:r>
+      <w:proofErr w:type="spellEnd"/>
+      <w:r>
+        <w:t xml:space="preserve"> (</w:t>
+      </w:r>
+      <w:r>
+        <w:t xml:space="preserve">в плагине </w:t>
+      </w:r>
+      <w:r>
+        <w:rPr>
+          <w:lang w:val="en-US"/>
+        </w:rPr>
+        <w:t>Dialogue</w:t>
+      </w:r>
+      <w:r>
+        <w:t xml:space="preserve"> </w:t>
+      </w:r>
+      <w:r>
+        <w:rPr>
+          <w:lang w:val="en-US"/>
+        </w:rPr>
+        <w:t>System</w:t>
+      </w:r>
+      <w:r>
+        <w:t>).</w:t>
+      </w:r>
+      <w:r>
+        <w:t xml:space="preserve"> </w:t>
+      </w:r>
+      <w:r>
+        <w:rPr>
+          <w:lang w:val="en-US"/>
+        </w:rPr>
+        <w:t>EventTrigger.</w:t>
       </w:r>
       <w:bookmarkStart w:id="0" w:name="_GoBack"/>
       <w:bookmarkEnd w:id="0"/>
@@ -211,114 +1057,31 @@
         </w:numPr>
       </w:pPr>
       <w:r>
-        <w:t xml:space="preserve">Как добавлять шрифты в </w:t>
-      </w:r>
-      <w:r>
-        <w:rPr>
-          <w:lang w:val="en-US"/>
-        </w:rPr>
-        <w:t>Unity</w:t>
-      </w:r>
+        <w:t xml:space="preserve">Юридическая защита изменений </w:t>
+      </w:r>
+      <w:proofErr w:type="spellStart"/>
+      <w:r>
+        <w:t>ассетов</w:t>
+      </w:r>
+      <w:proofErr w:type="spellEnd"/>
+      <w:r>
+        <w:t xml:space="preserve"> из </w:t>
+      </w:r>
+      <w:proofErr w:type="spellStart"/>
+      <w:r>
+        <w:t>ассет</w:t>
+      </w:r>
+      <w:proofErr w:type="spellEnd"/>
+      <w:r>
+        <w:t xml:space="preserve"> </w:t>
+      </w:r>
+      <w:proofErr w:type="spellStart"/>
+      <w:r>
+        <w:t>стора</w:t>
+      </w:r>
+      <w:proofErr w:type="spellEnd"/>
       <w:r>
         <w:t>.</w:t>
-      </w:r>
-    </w:p>
-    <w:p>
-      <w:pPr>
-        <w:pStyle w:val="a3"/>
-        <w:numPr>
-          <w:ilvl w:val="0"/>
-          <w:numId w:val="1"/>
-        </w:numPr>
-      </w:pPr>
-      <w:r>
-        <w:t>Как правильно подгонять элементы под пропорции и разрешения экранов?</w:t>
-      </w:r>
-    </w:p>
-    <w:p>
-      <w:pPr>
-        <w:pStyle w:val="a3"/>
-        <w:numPr>
-          <w:ilvl w:val="0"/>
-          <w:numId w:val="1"/>
-        </w:numPr>
-        <w:rPr>
-          <w:lang w:val="en-US"/>
-        </w:rPr>
-      </w:pPr>
-      <w:r>
-        <w:rPr>
-          <w:lang w:val="en-US"/>
-        </w:rPr>
-        <w:t>Unity: Tips for raising performance.</w:t>
-      </w:r>
-    </w:p>
-    <w:p>
-      <w:pPr>
-        <w:pStyle w:val="a3"/>
-        <w:numPr>
-          <w:ilvl w:val="0"/>
-          <w:numId w:val="1"/>
-        </w:numPr>
-      </w:pPr>
-      <w:r>
-        <w:t xml:space="preserve">Когда вызывается </w:t>
-      </w:r>
-      <w:r>
-        <w:rPr>
-          <w:lang w:val="en-US"/>
-        </w:rPr>
-        <w:t>Awake</w:t>
-      </w:r>
-      <w:r>
-        <w:t xml:space="preserve"> у компонента, если я делаю </w:t>
-      </w:r>
-      <w:proofErr w:type="spellStart"/>
-      <w:r>
-        <w:rPr>
-          <w:lang w:val="en-US"/>
-        </w:rPr>
-        <w:t>AddComponent</w:t>
-      </w:r>
-      <w:proofErr w:type="spellEnd"/>
-      <w:r>
-        <w:t>?</w:t>
-      </w:r>
-    </w:p>
-    <w:p>
-      <w:pPr>
-        <w:pStyle w:val="a3"/>
-        <w:numPr>
-          <w:ilvl w:val="0"/>
-          <w:numId w:val="1"/>
-        </w:numPr>
-      </w:pPr>
-      <w:r>
-        <w:t xml:space="preserve">Какие строки в </w:t>
-      </w:r>
-      <w:r>
-        <w:rPr>
-          <w:lang w:val="en-US"/>
-        </w:rPr>
-        <w:t>Unity</w:t>
-      </w:r>
-      <w:r>
-        <w:t xml:space="preserve"> </w:t>
-      </w:r>
-      <w:r>
-        <w:t xml:space="preserve">и </w:t>
-      </w:r>
-      <w:r>
-        <w:rPr>
-          <w:lang w:val="en-US"/>
-        </w:rPr>
-        <w:t>C</w:t>
-      </w:r>
-      <w:r>
-        <w:t>#</w:t>
-      </w:r>
-      <w:r>
-        <w:t>? Как пользоваться юникодом?</w:t>
       </w:r>
     </w:p>
     <w:sectPr>
@@ -864,6 +1627,29 @@
       <w:contextualSpacing/>
     </w:pPr>
   </w:style>
+  <w:style w:type="character" w:styleId="a4">
+    <w:name w:val="Hyperlink"/>
+    <w:basedOn w:val="a0"/>
+    <w:uiPriority w:val="99"/>
+    <w:unhideWhenUsed/>
+    <w:rsid w:val="00733081"/>
+    <w:rPr>
+      <w:color w:val="0563C1" w:themeColor="hyperlink"/>
+      <w:u w:val="single"/>
+    </w:rPr>
+  </w:style>
+  <w:style w:type="character" w:styleId="a5">
+    <w:name w:val="Unresolved Mention"/>
+    <w:basedOn w:val="a0"/>
+    <w:uiPriority w:val="99"/>
+    <w:semiHidden/>
+    <w:unhideWhenUsed/>
+    <w:rsid w:val="00733081"/>
+    <w:rPr>
+      <w:color w:val="605E5C"/>
+      <w:shd w:val="clear" w:color="auto" w:fill="E1DFDD"/>
+    </w:rPr>
+  </w:style>
 </w:styles>
 </file>
 
@@ -1160,4 +1946,16 @@
     </a:ext>
   </a:extLst>
 </a:theme>
+</file>
+
+<file path=customXml/item1.xml><?xml version="1.0" encoding="utf-8"?>
+<b:Sources xmlns:b="http://schemas.openxmlformats.org/officeDocument/2006/bibliography" xmlns="http://schemas.openxmlformats.org/officeDocument/2006/bibliography" SelectedStyle="\APASixthEditionOfficeOnline.xsl" StyleName="APA" Version="6"/>
+</file>
+
+<file path=customXml/itemProps1.xml><?xml version="1.0" encoding="utf-8"?>
+<ds:datastoreItem xmlns:ds="http://schemas.openxmlformats.org/officeDocument/2006/customXml" ds:itemID="{568ED36A-6F5D-4C84-B79A-79A436FD8821}">
+  <ds:schemaRefs>
+    <ds:schemaRef ds:uri="http://schemas.openxmlformats.org/officeDocument/2006/bibliography"/>
+  </ds:schemaRefs>
+</ds:datastoreItem>
 </file>